--- a/hw1/sol/hw1.docx
+++ b/hw1/sol/hw1.docx
@@ -10,6 +10,8 @@
           <w:rFonts w:hint="eastAsia"/>
         </w:rPr>
       </w:pPr>
+      <w:bookmarkStart w:id="0" w:name="_GoBack"/>
+      <w:bookmarkEnd w:id="0"/>
     </w:p>
     <w:p>
       <w:pPr>
@@ -1436,7 +1438,6 @@
         <w:pStyle w:val="a3"/>
         <w:ind w:left="360" w:firstLineChars="0" w:firstLine="0"/>
         <w:rPr>
-          <w:rFonts w:hint="eastAsia"/>
           <w:b/>
         </w:rPr>
       </w:pPr>
@@ -1453,7 +1454,6 @@
         <w:pStyle w:val="a3"/>
         <w:ind w:left="360" w:firstLineChars="0" w:firstLine="0"/>
         <w:rPr>
-          <w:rFonts w:hint="eastAsia"/>
           <w:b/>
         </w:rPr>
       </w:pPr>
@@ -1557,91 +1557,7 @@
               <w:rPr>
                 <w:rFonts w:hint="eastAsia"/>
               </w:rPr>
-              <w:t>11111010</w:t>
-            </w:r>
-            <w:r>
-              <w:rPr>
-                <w:rFonts w:hint="eastAsia"/>
-              </w:rPr>
-              <w:t xml:space="preserve"> </w:t>
-            </w:r>
-            <w:r>
-              <w:rPr>
-                <w:rFonts w:hint="eastAsia"/>
-              </w:rPr>
-              <w:t>11111010</w:t>
-            </w:r>
-            <w:r>
-              <w:rPr>
-                <w:rFonts w:hint="eastAsia"/>
-              </w:rPr>
-              <w:t xml:space="preserve"> </w:t>
-            </w:r>
-            <w:r>
-              <w:rPr>
-                <w:rFonts w:hint="eastAsia"/>
-              </w:rPr>
-              <w:t>11111010</w:t>
-            </w:r>
-            <w:r>
-              <w:rPr>
-                <w:rFonts w:hint="eastAsia"/>
-              </w:rPr>
-              <w:t xml:space="preserve"> </w:t>
-            </w:r>
-            <w:r>
-              <w:rPr>
-                <w:rFonts w:hint="eastAsia"/>
-              </w:rPr>
-              <w:t>11111010</w:t>
-            </w:r>
-            <w:r>
-              <w:rPr>
-                <w:rFonts w:hint="eastAsia"/>
-              </w:rPr>
-              <w:t xml:space="preserve"> </w:t>
-            </w:r>
-            <w:r>
-              <w:rPr>
-                <w:rFonts w:hint="eastAsia"/>
-              </w:rPr>
-              <w:t>11111010</w:t>
-            </w:r>
-            <w:r>
-              <w:rPr>
-                <w:rFonts w:hint="eastAsia"/>
-              </w:rPr>
-              <w:t xml:space="preserve"> </w:t>
-            </w:r>
-            <w:r>
-              <w:rPr>
-                <w:rFonts w:hint="eastAsia"/>
-              </w:rPr>
-              <w:t>11111010</w:t>
-            </w:r>
-            <w:r>
-              <w:rPr>
-                <w:rFonts w:hint="eastAsia"/>
-              </w:rPr>
-              <w:t xml:space="preserve"> </w:t>
-            </w:r>
-            <w:r>
-              <w:rPr>
-                <w:rFonts w:hint="eastAsia"/>
-              </w:rPr>
-              <w:t>11111010</w:t>
-            </w:r>
-            <w:r>
-              <w:rPr>
-                <w:rFonts w:hint="eastAsia"/>
-              </w:rPr>
-              <w:t xml:space="preserve"> </w:t>
-            </w:r>
-            <w:r>
-              <w:rPr>
-                <w:rFonts w:hint="eastAsia"/>
-              </w:rPr>
-              <w:t>11111010</w:t>
+              <w:t>10100000 10100000 10100000 10100000 10100000 10100000 10100000 10100000</w:t>
             </w:r>
           </w:p>
         </w:tc>
@@ -1652,7 +1568,6 @@
         <w:pStyle w:val="a3"/>
         <w:ind w:left="360" w:firstLineChars="0" w:firstLine="0"/>
         <w:rPr>
-          <w:rFonts w:hint="eastAsia"/>
           <w:b/>
         </w:rPr>
       </w:pPr>
@@ -1765,25 +1680,31 @@
               <w:rPr>
                 <w:rFonts w:hint="eastAsia"/>
               </w:rPr>
-              <w:t>11111010</w:t>
+              <w:t>10100001</w:t>
             </w:r>
             <w:r>
               <w:rPr>
                 <w:rFonts w:hint="eastAsia"/>
               </w:rPr>
-              <w:t xml:space="preserve"> 11111010 11111010 11111010 11111010 11111010 11111010 </w:t>
+              <w:t xml:space="preserve"> </w:t>
             </w:r>
             <w:r>
               <w:rPr>
                 <w:rFonts w:hint="eastAsia"/>
               </w:rPr>
-              <w:t>0</w:t>
+              <w:t>10100000</w:t>
             </w:r>
             <w:r>
               <w:rPr>
                 <w:rFonts w:hint="eastAsia"/>
               </w:rPr>
-              <w:t>1111010</w:t>
+              <w:t xml:space="preserve"> </w:t>
+            </w:r>
+            <w:r>
+              <w:rPr>
+                <w:rFonts w:hint="eastAsia"/>
+              </w:rPr>
+              <w:t>10100000 10100000 10100000 10100000 10100000 10100000</w:t>
             </w:r>
           </w:p>
         </w:tc>
@@ -1920,7 +1841,6 @@
       <w:r>
         <w:rPr>
           <w:b/>
-          <w:highlight w:val="yellow"/>
         </w:rPr>
         <w:t xml:space="preserve">Suppose Trudy sniffs the </w:t>
       </w:r>
@@ -1928,7 +1848,6 @@
       <w:r>
         <w:rPr>
           <w:b/>
-          <w:highlight w:val="yellow"/>
         </w:rPr>
         <w:t>ciphertext</w:t>
       </w:r>
@@ -1936,7 +1855,6 @@
       <w:r>
         <w:rPr>
           <w:b/>
-          <w:highlight w:val="yellow"/>
         </w:rPr>
         <w:t>. Assuming she knows that a 3-bit block cipher without CBC is being employed</w:t>
       </w:r>
@@ -1955,12 +1873,44 @@
           <w:rFonts w:hint="eastAsia"/>
         </w:rPr>
       </w:pPr>
-    </w:p>
-    <w:p>
-      <w:pPr>
-        <w:pStyle w:val="a3"/>
-        <w:ind w:left="360" w:firstLineChars="0" w:firstLine="0"/>
-      </w:pPr>
+      <w:r>
+        <w:rPr>
+          <w:rFonts w:hint="eastAsia"/>
+        </w:rPr>
+        <w:t xml:space="preserve">She can </w:t>
+      </w:r>
+      <w:r>
+        <w:rPr>
+          <w:rFonts w:hint="eastAsia"/>
+        </w:rPr>
+        <w:t>surmise</w:t>
+      </w:r>
+      <w:r>
+        <w:rPr>
+          <w:rFonts w:hint="eastAsia"/>
+        </w:rPr>
+        <w:t xml:space="preserve"> that the 3-bit blocks </w:t>
+      </w:r>
+      <w:r>
+        <w:rPr>
+          <w:rFonts w:hint="eastAsia"/>
+        </w:rPr>
+        <w:t xml:space="preserve">which has the same value in the </w:t>
+      </w:r>
+      <w:proofErr w:type="spellStart"/>
+      <w:r>
+        <w:rPr>
+          <w:rFonts w:hint="eastAsia"/>
+        </w:rPr>
+        <w:t>ciphertext</w:t>
+      </w:r>
+      <w:proofErr w:type="spellEnd"/>
+      <w:r>
+        <w:rPr>
+          <w:rFonts w:hint="eastAsia"/>
+        </w:rPr>
+        <w:t>, will also have the same value after decrypt.</w:t>
+      </w:r>
     </w:p>
     <w:p>
       <w:pPr>
@@ -1990,6 +1940,7 @@
         <w:t xml:space="preserve">) Now suppose that CBC is used with initial Vector IV=111. What is the resulting </w:t>
       </w:r>
       <w:proofErr w:type="spellStart"/>
+      <w:proofErr w:type="gramStart"/>
       <w:r>
         <w:rPr>
           <w:b/>
@@ -1997,6 +1948,7 @@
         <w:t>ciphertext</w:t>
       </w:r>
       <w:proofErr w:type="spellEnd"/>
+      <w:proofErr w:type="gramEnd"/>
       <w:r>
         <w:rPr>
           <w:b/>
@@ -2080,7 +2032,7 @@
           <v:shape id="_x0000_i1025" type="#_x0000_t75" style="width:270.75pt;height:54pt" o:ole="">
             <v:imagedata r:id="rId9" o:title=""/>
           </v:shape>
-          <o:OLEObject Type="Embed" ProgID="Equation.DSMT4" ShapeID="_x0000_i1025" DrawAspect="Content" ObjectID="_1390678608" r:id="rId10"/>
+          <o:OLEObject Type="Embed" ProgID="Equation.DSMT4" ShapeID="_x0000_i1025" DrawAspect="Content" ObjectID="_1390936441" r:id="rId10"/>
         </w:object>
       </w:r>
     </w:p>
@@ -2109,7 +2061,7 @@
           <v:shape id="_x0000_i1026" type="#_x0000_t75" style="width:194.25pt;height:51.75pt" o:ole="">
             <v:imagedata r:id="rId11" o:title=""/>
           </v:shape>
-          <o:OLEObject Type="Embed" ProgID="Equation.DSMT4" ShapeID="_x0000_i1026" DrawAspect="Content" ObjectID="_1390678609" r:id="rId12"/>
+          <o:OLEObject Type="Embed" ProgID="Equation.DSMT4" ShapeID="_x0000_i1026" DrawAspect="Content" ObjectID="_1390936442" r:id="rId12"/>
         </w:object>
       </w:r>
     </w:p>
@@ -2848,18 +2800,12 @@
       <w:pPr>
         <w:pStyle w:val="a3"/>
         <w:ind w:left="360" w:firstLineChars="0" w:firstLine="0"/>
-        <w:rPr>
-          <w:rFonts w:hint="eastAsia"/>
-        </w:rPr>
       </w:pPr>
     </w:p>
     <w:p>
       <w:pPr>
         <w:pStyle w:val="a3"/>
         <w:ind w:left="360" w:firstLineChars="0" w:firstLine="0"/>
-        <w:rPr>
-          <w:rFonts w:hint="eastAsia"/>
-        </w:rPr>
       </w:pPr>
     </w:p>
     <w:p>
@@ -2894,9 +2840,6 @@
       <w:pPr>
         <w:pStyle w:val="a3"/>
         <w:ind w:left="360" w:firstLineChars="0" w:firstLine="0"/>
-        <w:rPr>
-          <w:rFonts w:hint="eastAsia"/>
-        </w:rPr>
       </w:pPr>
     </w:p>
     <w:p>
@@ -2904,7 +2847,6 @@
         <w:pStyle w:val="a3"/>
         <w:ind w:left="360" w:firstLineChars="0" w:firstLine="0"/>
         <w:rPr>
-          <w:rFonts w:hint="eastAsia"/>
           <w:b/>
         </w:rPr>
       </w:pPr>
@@ -2920,9 +2862,6 @@
       <w:pPr>
         <w:pStyle w:val="a3"/>
         <w:ind w:left="360" w:firstLineChars="0" w:firstLine="0"/>
-        <w:rPr>
-          <w:rFonts w:hint="eastAsia"/>
-        </w:rPr>
       </w:pPr>
       <w:r>
         <w:rPr>
@@ -2938,7 +2877,7 @@
           <v:shape id="_x0000_i1027" type="#_x0000_t75" style="width:80.25pt;height:56.25pt" o:ole="">
             <v:imagedata r:id="rId13" o:title=""/>
           </v:shape>
-          <o:OLEObject Type="Embed" ProgID="Equation.DSMT4" ShapeID="_x0000_i1027" DrawAspect="Content" ObjectID="_1390678610" r:id="rId14"/>
+          <o:OLEObject Type="Embed" ProgID="Equation.DSMT4" ShapeID="_x0000_i1027" DrawAspect="Content" ObjectID="_1390936443" r:id="rId14"/>
         </w:object>
       </w:r>
     </w:p>
@@ -2946,9 +2885,6 @@
       <w:pPr>
         <w:pStyle w:val="a3"/>
         <w:ind w:left="360" w:firstLineChars="0" w:firstLine="0"/>
-        <w:rPr>
-          <w:rFonts w:hint="eastAsia"/>
-        </w:rPr>
       </w:pPr>
       <w:r>
         <w:rPr>
@@ -2958,7 +2894,7 @@
           <v:shape id="_x0000_i1028" type="#_x0000_t75" style="width:105pt;height:56.25pt" o:ole="">
             <v:imagedata r:id="rId15" o:title=""/>
           </v:shape>
-          <o:OLEObject Type="Embed" ProgID="Equation.DSMT4" ShapeID="_x0000_i1028" DrawAspect="Content" ObjectID="_1390678611" r:id="rId16"/>
+          <o:OLEObject Type="Embed" ProgID="Equation.DSMT4" ShapeID="_x0000_i1028" DrawAspect="Content" ObjectID="_1390936444" r:id="rId16"/>
         </w:object>
       </w:r>
     </w:p>
@@ -2966,9 +2902,6 @@
       <w:pPr>
         <w:pStyle w:val="a3"/>
         <w:ind w:left="360" w:firstLineChars="0" w:firstLine="0"/>
-        <w:rPr>
-          <w:rFonts w:hint="eastAsia"/>
-        </w:rPr>
       </w:pPr>
       <w:r>
         <w:rPr>
@@ -2981,19 +2914,16 @@
       <w:pPr>
         <w:pStyle w:val="a3"/>
         <w:ind w:left="360" w:firstLineChars="0" w:firstLine="0"/>
-        <w:rPr>
-          <w:rFonts w:hint="eastAsia"/>
-        </w:rPr>
       </w:pPr>
       <w:r>
         <w:rPr>
           <w:position w:val="-50"/>
         </w:rPr>
         <w:object w:dxaOrig="6020" w:dyaOrig="1120">
-          <v:shape id="_x0000_i1030" type="#_x0000_t75" style="width:300.75pt;height:56.25pt" o:ole="">
+          <v:shape id="_x0000_i1029" type="#_x0000_t75" style="width:300.75pt;height:56.25pt" o:ole="">
             <v:imagedata r:id="rId17" o:title=""/>
           </v:shape>
-          <o:OLEObject Type="Embed" ProgID="Equation.DSMT4" ShapeID="_x0000_i1030" DrawAspect="Content" ObjectID="_1390678612" r:id="rId18"/>
+          <o:OLEObject Type="Embed" ProgID="Equation.DSMT4" ShapeID="_x0000_i1029" DrawAspect="Content" ObjectID="_1390936445" r:id="rId18"/>
         </w:object>
       </w:r>
     </w:p>
@@ -3001,9 +2931,6 @@
       <w:pPr>
         <w:pStyle w:val="a3"/>
         <w:ind w:left="360" w:firstLineChars="0" w:firstLine="0"/>
-        <w:rPr>
-          <w:rFonts w:hint="eastAsia"/>
-        </w:rPr>
       </w:pPr>
       <w:r>
         <w:rPr>
@@ -3030,16 +2957,13 @@
           <w:rFonts w:hint="eastAsia"/>
           <w:b/>
         </w:rPr>
-        <w:t>GRL FEN</w:t>
+        <w:t>ITN NEP</w:t>
       </w:r>
     </w:p>
     <w:p>
       <w:pPr>
         <w:pStyle w:val="a3"/>
         <w:ind w:left="360" w:firstLineChars="0" w:firstLine="0"/>
-        <w:rPr>
-          <w:rFonts w:hint="eastAsia"/>
-        </w:rPr>
       </w:pPr>
     </w:p>
     <w:p>
@@ -3047,7 +2971,6 @@
         <w:pStyle w:val="a3"/>
         <w:ind w:left="360" w:firstLineChars="0" w:firstLine="0"/>
         <w:rPr>
-          <w:rFonts w:hint="eastAsia"/>
           <w:b/>
         </w:rPr>
       </w:pPr>
@@ -3072,19 +2995,16 @@
       <w:pPr>
         <w:pStyle w:val="a3"/>
         <w:ind w:left="360" w:firstLineChars="0" w:firstLine="0"/>
-        <w:rPr>
-          <w:rFonts w:hint="eastAsia"/>
-        </w:rPr>
       </w:pPr>
       <w:r>
         <w:rPr>
           <w:position w:val="-50"/>
         </w:rPr>
         <w:object w:dxaOrig="9139" w:dyaOrig="1120">
-          <v:shape id="_x0000_i1029" type="#_x0000_t75" style="width:456.75pt;height:56.25pt" o:ole="">
+          <v:shape id="_x0000_i1030" type="#_x0000_t75" style="width:456.75pt;height:56.25pt" o:ole="">
             <v:imagedata r:id="rId19" o:title=""/>
           </v:shape>
-          <o:OLEObject Type="Embed" ProgID="Equation.DSMT4" ShapeID="_x0000_i1029" DrawAspect="Content" ObjectID="_1390678613" r:id="rId20"/>
+          <o:OLEObject Type="Embed" ProgID="Equation.DSMT4" ShapeID="_x0000_i1030" DrawAspect="Content" ObjectID="_1390936446" r:id="rId20"/>
         </w:object>
       </w:r>
       <w:proofErr w:type="gramStart"/>
@@ -3116,14 +3036,7 @@
           <w:rFonts w:hint="eastAsia"/>
           <w:highlight w:val="yellow"/>
         </w:rPr>
-        <w:t xml:space="preserve"> exist, and we calculate the </w:t>
-      </w:r>
-      <w:r>
-        <w:rPr>
-          <w:rFonts w:hint="eastAsia"/>
-          <w:highlight w:val="yellow"/>
-        </w:rPr>
-        <w:t>Key</w:t>
+        <w:t xml:space="preserve"> exist, and we calculate the Key</w:t>
       </w:r>
       <w:r>
         <w:rPr>
@@ -3140,34 +3053,23 @@
         </w:rPr>
         <w:t>:</w:t>
       </w:r>
-      <w:bookmarkStart w:id="0" w:name="_GoBack"/>
-      <w:bookmarkEnd w:id="0"/>
     </w:p>
     <w:p>
       <w:pPr>
         <w:pStyle w:val="a3"/>
         <w:ind w:left="360" w:firstLineChars="0" w:firstLine="0"/>
-        <w:rPr>
-          <w:rFonts w:hint="eastAsia"/>
-        </w:rPr>
       </w:pPr>
     </w:p>
     <w:p>
       <w:pPr>
         <w:pStyle w:val="a3"/>
         <w:ind w:left="360" w:firstLineChars="0" w:firstLine="0"/>
-        <w:rPr>
-          <w:rFonts w:hint="eastAsia"/>
-        </w:rPr>
       </w:pPr>
     </w:p>
     <w:p>
       <w:pPr>
         <w:pStyle w:val="a3"/>
         <w:ind w:left="360" w:firstLineChars="0" w:firstLine="0"/>
-        <w:rPr>
-          <w:rFonts w:hint="eastAsia"/>
-        </w:rPr>
       </w:pPr>
     </w:p>
     <w:p>
@@ -3261,26 +3163,26 @@
         <w:tblLook w:val="04A0" w:firstRow="1" w:lastRow="0" w:firstColumn="1" w:lastColumn="0" w:noHBand="0" w:noVBand="1"/>
       </w:tblPr>
       <w:tblGrid>
-        <w:gridCol w:w="1143"/>
-        <w:gridCol w:w="515"/>
-        <w:gridCol w:w="398"/>
-        <w:gridCol w:w="420"/>
+        <w:gridCol w:w="1106"/>
+        <w:gridCol w:w="495"/>
         <w:gridCol w:w="433"/>
-        <w:gridCol w:w="457"/>
+        <w:gridCol w:w="434"/>
+        <w:gridCol w:w="447"/>
+        <w:gridCol w:w="461"/>
+        <w:gridCol w:w="539"/>
+        <w:gridCol w:w="432"/>
+        <w:gridCol w:w="445"/>
+        <w:gridCol w:w="454"/>
+        <w:gridCol w:w="433"/>
         <w:gridCol w:w="476"/>
-        <w:gridCol w:w="411"/>
+        <w:gridCol w:w="434"/>
+        <w:gridCol w:w="460"/>
+        <w:gridCol w:w="495"/>
         <w:gridCol w:w="421"/>
-        <w:gridCol w:w="457"/>
-        <w:gridCol w:w="430"/>
-        <w:gridCol w:w="495"/>
-        <w:gridCol w:w="420"/>
-        <w:gridCol w:w="437"/>
-        <w:gridCol w:w="515"/>
-        <w:gridCol w:w="397"/>
-        <w:gridCol w:w="430"/>
-        <w:gridCol w:w="476"/>
-        <w:gridCol w:w="417"/>
-        <w:gridCol w:w="410"/>
+        <w:gridCol w:w="433"/>
+        <w:gridCol w:w="534"/>
+        <w:gridCol w:w="454"/>
+        <w:gridCol w:w="429"/>
       </w:tblGrid>
       <w:tr>
         <w:trPr>
@@ -3568,17 +3470,12 @@
             <w:vAlign w:val="center"/>
           </w:tcPr>
           <w:p>
-            <w:proofErr w:type="spellStart"/>
-            <w:r>
-              <w:rPr>
-                <w:rFonts w:hint="eastAsia"/>
-              </w:rPr>
-              <w:t>u</w:t>
-            </w:r>
-            <w:r>
-              <w:t>z</w:t>
-            </w:r>
-            <w:proofErr w:type="spellEnd"/>
+            <w:r>
+              <w:t>U</w:t>
+            </w:r>
+            <w:r>
+              <w:t>Z</w:t>
+            </w:r>
           </w:p>
         </w:tc>
         <w:tc>
@@ -3587,11 +3484,9 @@
             <w:vAlign w:val="center"/>
           </w:tcPr>
           <w:p>
-            <w:proofErr w:type="spellStart"/>
-            <w:r>
-              <w:t>tb</w:t>
-            </w:r>
-            <w:proofErr w:type="spellEnd"/>
+            <w:r>
+              <w:t>TB</w:t>
+            </w:r>
           </w:p>
         </w:tc>
         <w:tc>
@@ -3601,7 +3496,7 @@
           </w:tcPr>
           <w:p>
             <w:r>
-              <w:t>dl</w:t>
+              <w:t>DL</w:t>
             </w:r>
           </w:p>
         </w:tc>
@@ -3611,11 +3506,9 @@
             <w:vAlign w:val="center"/>
           </w:tcPr>
           <w:p>
-            <w:proofErr w:type="spellStart"/>
-            <w:r>
-              <w:t>gz</w:t>
-            </w:r>
-            <w:proofErr w:type="spellEnd"/>
+            <w:r>
+              <w:t>GZ</w:t>
+            </w:r>
           </w:p>
         </w:tc>
         <w:tc>
@@ -3624,11 +3517,9 @@
             <w:vAlign w:val="center"/>
           </w:tcPr>
           <w:p>
-            <w:proofErr w:type="spellStart"/>
-            <w:r>
-              <w:t>pn</w:t>
-            </w:r>
-            <w:proofErr w:type="spellEnd"/>
+            <w:r>
+              <w:t>PN</w:t>
+            </w:r>
           </w:p>
         </w:tc>
         <w:tc>
@@ -3637,11 +3528,9 @@
             <w:vAlign w:val="center"/>
           </w:tcPr>
           <w:p>
-            <w:proofErr w:type="spellStart"/>
-            <w:r>
-              <w:t>nw</w:t>
-            </w:r>
-            <w:proofErr w:type="spellEnd"/>
+            <w:r>
+              <w:t>NW</w:t>
+            </w:r>
           </w:p>
         </w:tc>
         <w:tc>
@@ -3650,11 +3539,9 @@
             <w:vAlign w:val="center"/>
           </w:tcPr>
           <w:p>
-            <w:proofErr w:type="spellStart"/>
-            <w:r>
-              <w:t>lg</w:t>
-            </w:r>
-            <w:proofErr w:type="spellEnd"/>
+            <w:r>
+              <w:t>LG</w:t>
+            </w:r>
           </w:p>
         </w:tc>
         <w:tc>
@@ -3663,11 +3550,9 @@
             <w:vAlign w:val="center"/>
           </w:tcPr>
           <w:p>
-            <w:proofErr w:type="spellStart"/>
-            <w:r>
-              <w:t>Tg</w:t>
-            </w:r>
-            <w:proofErr w:type="spellEnd"/>
+            <w:r>
+              <w:t>TG</w:t>
+            </w:r>
           </w:p>
         </w:tc>
         <w:tc>
@@ -3676,11 +3561,9 @@
             <w:vAlign w:val="center"/>
           </w:tcPr>
           <w:p>
-            <w:proofErr w:type="spellStart"/>
-            <w:r>
-              <w:t>tu</w:t>
-            </w:r>
-            <w:proofErr w:type="spellEnd"/>
+            <w:r>
+              <w:t>TU</w:t>
+            </w:r>
           </w:p>
         </w:tc>
         <w:tc>
@@ -3689,11 +3572,9 @@
             <w:vAlign w:val="center"/>
           </w:tcPr>
           <w:p>
-            <w:proofErr w:type="spellStart"/>
-            <w:r>
-              <w:t>Er</w:t>
-            </w:r>
-            <w:proofErr w:type="spellEnd"/>
+            <w:r>
+              <w:t>ER</w:t>
+            </w:r>
           </w:p>
         </w:tc>
         <w:tc>
@@ -3702,14 +3583,9 @@
             <w:vAlign w:val="center"/>
           </w:tcPr>
           <w:p>
-            <w:proofErr w:type="spellStart"/>
-            <w:r>
-              <w:rPr>
-                <w:rFonts w:hint="eastAsia"/>
-              </w:rPr>
-              <w:t>ov</w:t>
-            </w:r>
-            <w:proofErr w:type="spellEnd"/>
+            <w:r>
+              <w:t>OV</w:t>
+            </w:r>
           </w:p>
         </w:tc>
         <w:tc>
@@ -3718,11 +3594,9 @@
             <w:vAlign w:val="center"/>
           </w:tcPr>
           <w:p>
-            <w:proofErr w:type="spellStart"/>
-            <w:r>
-              <w:t>ld</w:t>
-            </w:r>
-            <w:proofErr w:type="spellEnd"/>
+            <w:r>
+              <w:t>LD</w:t>
+            </w:r>
           </w:p>
         </w:tc>
         <w:tc>
@@ -3731,17 +3605,9 @@
             <w:vAlign w:val="center"/>
           </w:tcPr>
           <w:p>
-            <w:proofErr w:type="spellStart"/>
-            <w:r>
-              <w:t>b</w:t>
-            </w:r>
-            <w:r>
-              <w:rPr>
-                <w:rFonts w:hint="eastAsia"/>
-              </w:rPr>
-              <w:t>d</w:t>
-            </w:r>
-            <w:proofErr w:type="spellEnd"/>
+            <w:r>
+              <w:t>BD</w:t>
+            </w:r>
           </w:p>
         </w:tc>
         <w:tc>
@@ -3751,7 +3617,7 @@
           </w:tcPr>
           <w:p>
             <w:r>
-              <w:t>uh</w:t>
+              <w:t>UH</w:t>
             </w:r>
           </w:p>
         </w:tc>
@@ -3761,11 +3627,9 @@
             <w:vAlign w:val="center"/>
           </w:tcPr>
           <w:p>
-            <w:proofErr w:type="spellStart"/>
-            <w:r>
-              <w:t>fp</w:t>
-            </w:r>
-            <w:proofErr w:type="spellEnd"/>
+            <w:r>
+              <w:t>FP</w:t>
+            </w:r>
           </w:p>
         </w:tc>
         <w:tc>
@@ -3774,14 +3638,12 @@
             <w:vAlign w:val="center"/>
           </w:tcPr>
           <w:p>
-            <w:proofErr w:type="spellStart"/>
-            <w:r>
-              <w:t>e</w:t>
-            </w:r>
-            <w:r>
-              <w:t>r</w:t>
-            </w:r>
-            <w:proofErr w:type="spellEnd"/>
+            <w:r>
+              <w:t>E</w:t>
+            </w:r>
+            <w:r>
+              <w:t>R</w:t>
+            </w:r>
           </w:p>
         </w:tc>
         <w:tc>
@@ -3790,14 +3652,12 @@
             <w:vAlign w:val="center"/>
           </w:tcPr>
           <w:p>
-            <w:proofErr w:type="spellStart"/>
-            <w:r>
-              <w:t>h</w:t>
-            </w:r>
-            <w:r>
-              <w:t>w</w:t>
-            </w:r>
-            <w:proofErr w:type="spellEnd"/>
+            <w:r>
+              <w:t>H</w:t>
+            </w:r>
+            <w:r>
+              <w:t>W</w:t>
+            </w:r>
           </w:p>
         </w:tc>
         <w:tc>
@@ -3806,11 +3666,9 @@
             <w:vAlign w:val="center"/>
           </w:tcPr>
           <w:p>
-            <w:proofErr w:type="spellStart"/>
-            <w:r>
-              <w:t>qs</w:t>
-            </w:r>
-            <w:proofErr w:type="spellEnd"/>
+            <w:r>
+              <w:t>QS</w:t>
+            </w:r>
           </w:p>
         </w:tc>
         <w:tc>
@@ -3819,14 +3677,9 @@
             <w:vAlign w:val="center"/>
           </w:tcPr>
           <w:p>
-            <w:proofErr w:type="spellStart"/>
-            <w:r>
-              <w:rPr>
-                <w:rFonts w:hint="eastAsia"/>
-              </w:rPr>
-              <w:t>rz</w:t>
-            </w:r>
-            <w:proofErr w:type="spellEnd"/>
+            <w:r>
+              <w:t>RZ</w:t>
+            </w:r>
           </w:p>
         </w:tc>
       </w:tr>
@@ -6401,7 +6254,7 @@
 </file>
 
 <file path=customXml/itemProps1.xml><?xml version="1.0" encoding="utf-8"?>
-<ds:datastoreItem xmlns:ds="http://schemas.openxmlformats.org/officeDocument/2006/customXml" ds:itemID="{F1127389-7E84-4AAF-BFB5-5BB80ABC6E35}">
+<ds:datastoreItem xmlns:ds="http://schemas.openxmlformats.org/officeDocument/2006/customXml" ds:itemID="{C28977D2-EF11-4332-9F35-EAB9A9D3C64E}">
   <ds:schemaRefs>
     <ds:schemaRef ds:uri="http://schemas.openxmlformats.org/officeDocument/2006/bibliography"/>
   </ds:schemaRefs>

--- a/hw1/sol/hw1.docx
+++ b/hw1/sol/hw1.docx
@@ -10,8 +10,6 @@
           <w:rFonts w:hint="eastAsia"/>
         </w:rPr>
       </w:pPr>
-      <w:bookmarkStart w:id="0" w:name="_GoBack"/>
-      <w:bookmarkEnd w:id="0"/>
     </w:p>
     <w:p>
       <w:pPr>
@@ -1869,9 +1867,6 @@
       <w:pPr>
         <w:pStyle w:val="a3"/>
         <w:ind w:left="360" w:firstLineChars="0" w:firstLine="0"/>
-        <w:rPr>
-          <w:rFonts w:hint="eastAsia"/>
-        </w:rPr>
       </w:pPr>
       <w:r>
         <w:rPr>
@@ -1940,7 +1935,6 @@
         <w:t xml:space="preserve">) Now suppose that CBC is used with initial Vector IV=111. What is the resulting </w:t>
       </w:r>
       <w:proofErr w:type="spellStart"/>
-      <w:proofErr w:type="gramStart"/>
       <w:r>
         <w:rPr>
           <w:b/>
@@ -1948,7 +1942,6 @@
         <w:t>ciphertext</w:t>
       </w:r>
       <w:proofErr w:type="spellEnd"/>
-      <w:proofErr w:type="gramEnd"/>
       <w:r>
         <w:rPr>
           <w:b/>
@@ -2032,7 +2025,7 @@
           <v:shape id="_x0000_i1025" type="#_x0000_t75" style="width:270.75pt;height:54pt" o:ole="">
             <v:imagedata r:id="rId9" o:title=""/>
           </v:shape>
-          <o:OLEObject Type="Embed" ProgID="Equation.DSMT4" ShapeID="_x0000_i1025" DrawAspect="Content" ObjectID="_1390936441" r:id="rId10"/>
+          <o:OLEObject Type="Embed" ProgID="Equation.DSMT4" ShapeID="_x0000_i1025" DrawAspect="Content" ObjectID="_1390988347" r:id="rId10"/>
         </w:object>
       </w:r>
     </w:p>
@@ -2061,7 +2054,7 @@
           <v:shape id="_x0000_i1026" type="#_x0000_t75" style="width:194.25pt;height:51.75pt" o:ole="">
             <v:imagedata r:id="rId11" o:title=""/>
           </v:shape>
-          <o:OLEObject Type="Embed" ProgID="Equation.DSMT4" ShapeID="_x0000_i1026" DrawAspect="Content" ObjectID="_1390936442" r:id="rId12"/>
+          <o:OLEObject Type="Embed" ProgID="Equation.DSMT4" ShapeID="_x0000_i1026" DrawAspect="Content" ObjectID="_1390988348" r:id="rId12"/>
         </w:object>
       </w:r>
     </w:p>
@@ -2177,6 +2170,14 @@
         <w:t xml:space="preserve">ey:      </w:t>
       </w:r>
       <w:r>
+        <w:rPr>
+          <w:rFonts w:hint="eastAsia"/>
+        </w:rPr>
+        <w:tab/>
+      </w:r>
+      <w:bookmarkStart w:id="0" w:name="_GoBack"/>
+      <w:bookmarkEnd w:id="0"/>
+      <w:r>
         <w:t>Y</w:t>
       </w:r>
       <w:r>
@@ -2276,6 +2277,12 @@
         <w:t xml:space="preserve">laintext:  </w:t>
       </w:r>
       <w:r>
+        <w:rPr>
+          <w:rFonts w:hint="eastAsia"/>
+        </w:rPr>
+        <w:tab/>
+      </w:r>
+      <w:r>
         <w:t>M</w:t>
       </w:r>
       <w:r>
@@ -2384,7 +2391,13 @@
         <w:rPr>
           <w:rFonts w:hint="eastAsia"/>
         </w:rPr>
-        <w:t xml:space="preserve">: </w:t>
+        <w:t>:</w:t>
+      </w:r>
+      <w:r>
+        <w:rPr>
+          <w:rFonts w:hint="eastAsia"/>
+        </w:rPr>
+        <w:tab/>
       </w:r>
       <w:r>
         <w:rPr>
@@ -2877,7 +2890,7 @@
           <v:shape id="_x0000_i1027" type="#_x0000_t75" style="width:80.25pt;height:56.25pt" o:ole="">
             <v:imagedata r:id="rId13" o:title=""/>
           </v:shape>
-          <o:OLEObject Type="Embed" ProgID="Equation.DSMT4" ShapeID="_x0000_i1027" DrawAspect="Content" ObjectID="_1390936443" r:id="rId14"/>
+          <o:OLEObject Type="Embed" ProgID="Equation.DSMT4" ShapeID="_x0000_i1027" DrawAspect="Content" ObjectID="_1390988349" r:id="rId14"/>
         </w:object>
       </w:r>
     </w:p>
@@ -2894,7 +2907,7 @@
           <v:shape id="_x0000_i1028" type="#_x0000_t75" style="width:105pt;height:56.25pt" o:ole="">
             <v:imagedata r:id="rId15" o:title=""/>
           </v:shape>
-          <o:OLEObject Type="Embed" ProgID="Equation.DSMT4" ShapeID="_x0000_i1028" DrawAspect="Content" ObjectID="_1390936444" r:id="rId16"/>
+          <o:OLEObject Type="Embed" ProgID="Equation.DSMT4" ShapeID="_x0000_i1028" DrawAspect="Content" ObjectID="_1390988350" r:id="rId16"/>
         </w:object>
       </w:r>
     </w:p>
@@ -2923,7 +2936,7 @@
           <v:shape id="_x0000_i1029" type="#_x0000_t75" style="width:300.75pt;height:56.25pt" o:ole="">
             <v:imagedata r:id="rId17" o:title=""/>
           </v:shape>
-          <o:OLEObject Type="Embed" ProgID="Equation.DSMT4" ShapeID="_x0000_i1029" DrawAspect="Content" ObjectID="_1390936445" r:id="rId18"/>
+          <o:OLEObject Type="Embed" ProgID="Equation.DSMT4" ShapeID="_x0000_i1029" DrawAspect="Content" ObjectID="_1390988351" r:id="rId18"/>
         </w:object>
       </w:r>
     </w:p>
@@ -3004,14 +3017,13 @@
           <v:shape id="_x0000_i1030" type="#_x0000_t75" style="width:456.75pt;height:56.25pt" o:ole="">
             <v:imagedata r:id="rId19" o:title=""/>
           </v:shape>
-          <o:OLEObject Type="Embed" ProgID="Equation.DSMT4" ShapeID="_x0000_i1030" DrawAspect="Content" ObjectID="_1390936446" r:id="rId20"/>
+          <o:OLEObject Type="Embed" ProgID="Equation.DSMT4" ShapeID="_x0000_i1030" DrawAspect="Content" ObjectID="_1390988352" r:id="rId20"/>
         </w:object>
       </w:r>
       <w:proofErr w:type="gramStart"/>
       <w:r>
         <w:rPr>
           <w:rFonts w:hint="eastAsia"/>
-          <w:highlight w:val="yellow"/>
         </w:rPr>
         <w:t>thus</w:t>
       </w:r>
@@ -3019,14 +3031,12 @@
       <w:r>
         <w:rPr>
           <w:rFonts w:hint="eastAsia"/>
-          <w:highlight w:val="yellow"/>
         </w:rPr>
         <w:t xml:space="preserve"> Key</w:t>
       </w:r>
       <w:r>
         <w:rPr>
           <w:rFonts w:hint="eastAsia"/>
-          <w:highlight w:val="yellow"/>
           <w:vertAlign w:val="superscript"/>
         </w:rPr>
         <w:t>-1</w:t>
@@ -3034,14 +3044,12 @@
       <w:r>
         <w:rPr>
           <w:rFonts w:hint="eastAsia"/>
-          <w:highlight w:val="yellow"/>
         </w:rPr>
         <w:t xml:space="preserve"> exist, and we calculate the Key</w:t>
       </w:r>
       <w:r>
         <w:rPr>
           <w:rFonts w:hint="eastAsia"/>
-          <w:highlight w:val="yellow"/>
           <w:vertAlign w:val="superscript"/>
         </w:rPr>
         <w:t>-1</w:t>
@@ -3049,7 +3057,6 @@
       <w:r>
         <w:rPr>
           <w:rFonts w:hint="eastAsia"/>
-          <w:highlight w:val="yellow"/>
         </w:rPr>
         <w:t>:</w:t>
       </w:r>
@@ -3059,6 +3066,17 @@
         <w:pStyle w:val="a3"/>
         <w:ind w:left="360" w:firstLineChars="0" w:firstLine="0"/>
       </w:pPr>
+      <w:r>
+        <w:rPr>
+          <w:position w:val="-48"/>
+        </w:rPr>
+        <w:object w:dxaOrig="4140" w:dyaOrig="1080">
+          <v:shape id="_x0000_i1031" type="#_x0000_t75" style="width:207pt;height:54pt" o:ole="">
+            <v:imagedata r:id="rId21" o:title=""/>
+          </v:shape>
+          <o:OLEObject Type="Embed" ProgID="Equation.DSMT4" ShapeID="_x0000_i1031" DrawAspect="Content" ObjectID="_1390988353" r:id="rId22"/>
+        </w:object>
+      </w:r>
     </w:p>
     <w:p>
       <w:pPr>
@@ -3690,7 +3708,7 @@
       </w:pPr>
     </w:p>
     <w:sectPr>
-      <w:footerReference w:type="default" r:id="rId21"/>
+      <w:footerReference w:type="default" r:id="rId23"/>
       <w:pgSz w:w="11906" w:h="16838"/>
       <w:pgMar w:top="1440" w:right="1800" w:bottom="1440" w:left="1800" w:header="851" w:footer="1134" w:gutter="0"/>
       <w:cols w:space="425"/>
@@ -6254,7 +6272,7 @@
 </file>
 
 <file path=customXml/itemProps1.xml><?xml version="1.0" encoding="utf-8"?>
-<ds:datastoreItem xmlns:ds="http://schemas.openxmlformats.org/officeDocument/2006/customXml" ds:itemID="{C28977D2-EF11-4332-9F35-EAB9A9D3C64E}">
+<ds:datastoreItem xmlns:ds="http://schemas.openxmlformats.org/officeDocument/2006/customXml" ds:itemID="{536BA7C4-2C71-4782-A0FB-DB5A9BD72C6E}">
   <ds:schemaRefs>
     <ds:schemaRef ds:uri="http://schemas.openxmlformats.org/officeDocument/2006/bibliography"/>
   </ds:schemaRefs>
